--- a/LuyenChuTieuHoc/FIle luyện chữ mẫu.docx
+++ b/LuyenChuTieuHoc/FIle luyện chữ mẫu.docx
@@ -1,6 +1,6 @@
 
 <file path=word/document.xml><?xml version="1.0" encoding="utf-8"?>
-<w:document xmlns:wpc="http://schemas.microsoft.com/office/word/2010/wordprocessingCanvas" xmlns:cx="http://schemas.microsoft.com/office/drawing/2014/chartex" xmlns:mc="http://schemas.openxmlformats.org/markup-compatibility/2006" xmlns:o="urn:schemas-microsoft-com:office:office" xmlns:r="http://schemas.openxmlformats.org/officeDocument/2006/relationships" xmlns:m="http://schemas.openxmlformats.org/officeDocument/2006/math" xmlns:v="urn:schemas-microsoft-com:vml" xmlns:wp14="http://schemas.microsoft.com/office/word/2010/wordprocessingDrawing" xmlns:wp="http://schemas.openxmlformats.org/drawingml/2006/wordprocessingDrawing" xmlns:w10="urn:schemas-microsoft-com:office:word" xmlns:w="http://schemas.openxmlformats.org/wordprocessingml/2006/main" xmlns:w14="http://schemas.microsoft.com/office/word/2010/wordml" xmlns:w15="http://schemas.microsoft.com/office/word/2012/wordml" xmlns:w16se="http://schemas.microsoft.com/office/word/2015/wordml/symex" xmlns:wpg="http://schemas.microsoft.com/office/word/2010/wordprocessingGroup" xmlns:wpi="http://schemas.microsoft.com/office/word/2010/wordprocessingInk" xmlns:wne="http://schemas.microsoft.com/office/word/2006/wordml" xmlns:wps="http://schemas.microsoft.com/office/word/2010/wordprocessingShape" mc:Ignorable="w14 w15 w16se wp14">
+<w:document xmlns:wpc="http://schemas.microsoft.com/office/word/2010/wordprocessingCanvas" xmlns:cx="http://schemas.microsoft.com/office/drawing/2014/chartex" xmlns:cx1="http://schemas.microsoft.com/office/drawing/2015/9/8/chartex" xmlns:mc="http://schemas.openxmlformats.org/markup-compatibility/2006" xmlns:o="urn:schemas-microsoft-com:office:office" xmlns:r="http://schemas.openxmlformats.org/officeDocument/2006/relationships" xmlns:m="http://schemas.openxmlformats.org/officeDocument/2006/math" xmlns:v="urn:schemas-microsoft-com:vml" xmlns:wp14="http://schemas.microsoft.com/office/word/2010/wordprocessingDrawing" xmlns:wp="http://schemas.openxmlformats.org/drawingml/2006/wordprocessingDrawing" xmlns:w10="urn:schemas-microsoft-com:office:word" xmlns:w="http://schemas.openxmlformats.org/wordprocessingml/2006/main" xmlns:w14="http://schemas.microsoft.com/office/word/2010/wordml" xmlns:w15="http://schemas.microsoft.com/office/word/2012/wordml" xmlns:w16se="http://schemas.microsoft.com/office/word/2015/wordml/symex" xmlns:wpg="http://schemas.microsoft.com/office/word/2010/wordprocessingGroup" xmlns:wpi="http://schemas.microsoft.com/office/word/2010/wordprocessingInk" xmlns:wne="http://schemas.microsoft.com/office/word/2006/wordml" xmlns:wps="http://schemas.microsoft.com/office/word/2010/wordprocessingShape" mc:Ignorable="w14 w15 w16se wp14">
   <w:body>
     <w:p>
       <w:pPr>
@@ -273,17 +273,7 @@
           <w:sz w:val="36"/>
           <w:szCs w:val="36"/>
         </w:rPr>
-        <w:t>ố</w:t>
-      </w:r>
-      <w:bookmarkStart w:id="0" w:name="_GoBack"/>
-      <w:bookmarkEnd w:id="0"/>
-      <w:r>
-        <w:rPr>
-          <w:color w:val="FF0000"/>
-          <w:sz w:val="36"/>
-          <w:szCs w:val="36"/>
-        </w:rPr>
-        <w:t xml:space="preserve"> Bùi Tấn Quang – </w:t>
+        <w:t xml:space="preserve">ố Bùi Tấn Quang – </w:t>
       </w:r>
     </w:p>
     <w:p>
@@ -303,6 +293,1970 @@
         </w:rPr>
         <w:t xml:space="preserve">                            Tặng các cô giáo tiểu hǌ</w:t>
       </w:r>
+    </w:p>
+    <w:p>
+      <w:pPr>
+        <w:pStyle w:val="BodyText"/>
+        <w:rPr>
+          <w:color w:val="FF0000"/>
+          <w:sz w:val="36"/>
+          <w:szCs w:val="36"/>
+        </w:rPr>
+      </w:pPr>
+      <w:r>
+        <w:rPr>
+          <w:color w:val="FF0000"/>
+          <w:sz w:val="36"/>
+          <w:szCs w:val="36"/>
+        </w:rPr>
+        <w:t xml:space="preserve">                                                                            </w:t>
+      </w:r>
+    </w:p>
+    <w:p>
+      <w:pPr>
+        <w:pStyle w:val="BodyText"/>
+        <w:rPr>
+          <w:color w:val="FF0000"/>
+          <w:sz w:val="36"/>
+          <w:szCs w:val="36"/>
+        </w:rPr>
+      </w:pPr>
+      <w:r>
+        <w:rPr>
+          <w:color w:val="FF0000"/>
+          <w:sz w:val="36"/>
+          <w:szCs w:val="36"/>
+        </w:rPr>
+        <w:tab/>
+      </w:r>
+      <w:r>
+        <w:rPr>
+          <w:color w:val="FF0000"/>
+          <w:sz w:val="36"/>
+          <w:szCs w:val="36"/>
+        </w:rPr>
+        <w:tab/>
+      </w:r>
+      <w:r>
+        <w:rPr>
+          <w:color w:val="FF0000"/>
+          <w:sz w:val="36"/>
+          <w:szCs w:val="36"/>
+        </w:rPr>
+        <w:tab/>
+      </w:r>
+      <w:r>
+        <w:rPr>
+          <w:color w:val="FF0000"/>
+          <w:sz w:val="36"/>
+          <w:szCs w:val="36"/>
+        </w:rPr>
+        <w:tab/>
+      </w:r>
+      <w:r>
+        <w:rPr>
+          <w:color w:val="FF0000"/>
+          <w:sz w:val="36"/>
+          <w:szCs w:val="36"/>
+        </w:rPr>
+        <w:tab/>
+      </w:r>
+      <w:r>
+        <w:rPr>
+          <w:color w:val="FF0000"/>
+          <w:sz w:val="36"/>
+          <w:szCs w:val="36"/>
+        </w:rPr>
+        <w:tab/>
+      </w:r>
+      <w:r>
+        <w:rPr>
+          <w:color w:val="FF0000"/>
+          <w:sz w:val="36"/>
+          <w:szCs w:val="36"/>
+        </w:rPr>
+        <w:tab/>
+      </w:r>
+      <w:r>
+        <w:rPr>
+          <w:color w:val="FF0000"/>
+          <w:sz w:val="36"/>
+          <w:szCs w:val="36"/>
+        </w:rPr>
+        <w:tab/>
+      </w:r>
+      <w:r>
+        <w:rPr>
+          <w:color w:val="FF0000"/>
+          <w:sz w:val="36"/>
+          <w:szCs w:val="36"/>
+        </w:rPr>
+        <w:tab/>
+      </w:r>
+      <w:r>
+        <w:rPr>
+          <w:color w:val="FF0000"/>
+          <w:sz w:val="36"/>
+          <w:szCs w:val="36"/>
+        </w:rPr>
+        <w:tab/>
+      </w:r>
+      <w:r>
+        <w:rPr>
+          <w:color w:val="FF0000"/>
+          <w:sz w:val="36"/>
+          <w:szCs w:val="36"/>
+        </w:rPr>
+        <w:tab/>
+      </w:r>
+      <w:r>
+        <w:rPr>
+          <w:color w:val="FF0000"/>
+          <w:sz w:val="36"/>
+          <w:szCs w:val="36"/>
+        </w:rPr>
+        <w:tab/>
+      </w:r>
+      <w:r>
+        <w:rPr>
+          <w:color w:val="FF0000"/>
+          <w:sz w:val="36"/>
+          <w:szCs w:val="36"/>
+        </w:rPr>
+        <w:tab/>
+      </w:r>
+      <w:r>
+        <w:rPr>
+          <w:color w:val="FF0000"/>
+          <w:sz w:val="36"/>
+          <w:szCs w:val="36"/>
+        </w:rPr>
+        <w:tab/>
+      </w:r>
+      <w:r>
+        <w:rPr>
+          <w:color w:val="FF0000"/>
+          <w:sz w:val="36"/>
+          <w:szCs w:val="36"/>
+        </w:rPr>
+        <w:tab/>
+      </w:r>
+      <w:r>
+        <w:rPr>
+          <w:color w:val="FF0000"/>
+          <w:sz w:val="36"/>
+          <w:szCs w:val="36"/>
+        </w:rPr>
+        <w:tab/>
+      </w:r>
+      <w:r>
+        <w:rPr>
+          <w:color w:val="FF0000"/>
+          <w:sz w:val="36"/>
+          <w:szCs w:val="36"/>
+        </w:rPr>
+        <w:tab/>
+      </w:r>
+      <w:r>
+        <w:rPr>
+          <w:color w:val="FF0000"/>
+          <w:sz w:val="36"/>
+          <w:szCs w:val="36"/>
+        </w:rPr>
+        <w:tab/>
+      </w:r>
+      <w:r>
+        <w:rPr>
+          <w:color w:val="FF0000"/>
+          <w:sz w:val="36"/>
+          <w:szCs w:val="36"/>
+        </w:rPr>
+        <w:tab/>
+      </w:r>
+    </w:p>
+    <w:p>
+      <w:pPr>
+        <w:pStyle w:val="BodyText"/>
+        <w:rPr>
+          <w:color w:val="FF0000"/>
+          <w:sz w:val="36"/>
+          <w:szCs w:val="36"/>
+        </w:rPr>
+      </w:pPr>
+      <w:r>
+        <w:rPr>
+          <w:color w:val="FF0000"/>
+          <w:sz w:val="36"/>
+          <w:szCs w:val="36"/>
+        </w:rPr>
+        <w:tab/>
+      </w:r>
+      <w:r>
+        <w:rPr>
+          <w:color w:val="FF0000"/>
+          <w:sz w:val="36"/>
+          <w:szCs w:val="36"/>
+        </w:rPr>
+        <w:tab/>
+      </w:r>
+      <w:r>
+        <w:rPr>
+          <w:color w:val="FF0000"/>
+          <w:sz w:val="36"/>
+          <w:szCs w:val="36"/>
+        </w:rPr>
+        <w:tab/>
+      </w:r>
+      <w:r>
+        <w:rPr>
+          <w:color w:val="FF0000"/>
+          <w:sz w:val="36"/>
+          <w:szCs w:val="36"/>
+        </w:rPr>
+        <w:tab/>
+      </w:r>
+      <w:r>
+        <w:rPr>
+          <w:color w:val="FF0000"/>
+          <w:sz w:val="36"/>
+          <w:szCs w:val="36"/>
+        </w:rPr>
+        <w:tab/>
+      </w:r>
+      <w:r>
+        <w:rPr>
+          <w:color w:val="FF0000"/>
+          <w:sz w:val="36"/>
+          <w:szCs w:val="36"/>
+        </w:rPr>
+        <w:tab/>
+      </w:r>
+      <w:r>
+        <w:rPr>
+          <w:color w:val="FF0000"/>
+          <w:sz w:val="36"/>
+          <w:szCs w:val="36"/>
+        </w:rPr>
+        <w:tab/>
+      </w:r>
+      <w:r>
+        <w:rPr>
+          <w:color w:val="FF0000"/>
+          <w:sz w:val="36"/>
+          <w:szCs w:val="36"/>
+        </w:rPr>
+        <w:tab/>
+      </w:r>
+      <w:r>
+        <w:rPr>
+          <w:color w:val="FF0000"/>
+          <w:sz w:val="36"/>
+          <w:szCs w:val="36"/>
+        </w:rPr>
+        <w:tab/>
+      </w:r>
+      <w:r>
+        <w:rPr>
+          <w:color w:val="FF0000"/>
+          <w:sz w:val="36"/>
+          <w:szCs w:val="36"/>
+        </w:rPr>
+        <w:tab/>
+      </w:r>
+      <w:r>
+        <w:rPr>
+          <w:color w:val="FF0000"/>
+          <w:sz w:val="36"/>
+          <w:szCs w:val="36"/>
+        </w:rPr>
+        <w:tab/>
+      </w:r>
+      <w:r>
+        <w:rPr>
+          <w:color w:val="FF0000"/>
+          <w:sz w:val="36"/>
+          <w:szCs w:val="36"/>
+        </w:rPr>
+        <w:tab/>
+      </w:r>
+      <w:r>
+        <w:rPr>
+          <w:color w:val="FF0000"/>
+          <w:sz w:val="36"/>
+          <w:szCs w:val="36"/>
+        </w:rPr>
+        <w:tab/>
+      </w:r>
+      <w:r>
+        <w:rPr>
+          <w:color w:val="FF0000"/>
+          <w:sz w:val="36"/>
+          <w:szCs w:val="36"/>
+        </w:rPr>
+        <w:tab/>
+      </w:r>
+      <w:r>
+        <w:rPr>
+          <w:color w:val="FF0000"/>
+          <w:sz w:val="36"/>
+          <w:szCs w:val="36"/>
+        </w:rPr>
+        <w:tab/>
+      </w:r>
+      <w:r>
+        <w:rPr>
+          <w:color w:val="FF0000"/>
+          <w:sz w:val="36"/>
+          <w:szCs w:val="36"/>
+        </w:rPr>
+        <w:tab/>
+      </w:r>
+      <w:r>
+        <w:rPr>
+          <w:color w:val="FF0000"/>
+          <w:sz w:val="36"/>
+          <w:szCs w:val="36"/>
+        </w:rPr>
+        <w:tab/>
+      </w:r>
+      <w:r>
+        <w:rPr>
+          <w:color w:val="FF0000"/>
+          <w:sz w:val="36"/>
+          <w:szCs w:val="36"/>
+        </w:rPr>
+        <w:tab/>
+      </w:r>
+      <w:r>
+        <w:rPr>
+          <w:color w:val="FF0000"/>
+          <w:sz w:val="36"/>
+          <w:szCs w:val="36"/>
+        </w:rPr>
+        <w:tab/>
+      </w:r>
+    </w:p>
+    <w:p>
+      <w:pPr>
+        <w:pStyle w:val="BodyText"/>
+        <w:rPr>
+          <w:color w:val="FF0000"/>
+          <w:sz w:val="36"/>
+          <w:szCs w:val="36"/>
+        </w:rPr>
+      </w:pPr>
+      <w:r>
+        <w:rPr>
+          <w:color w:val="FF0000"/>
+          <w:sz w:val="36"/>
+          <w:szCs w:val="36"/>
+        </w:rPr>
+        <w:tab/>
+      </w:r>
+      <w:r>
+        <w:rPr>
+          <w:color w:val="FF0000"/>
+          <w:sz w:val="36"/>
+          <w:szCs w:val="36"/>
+        </w:rPr>
+        <w:tab/>
+      </w:r>
+      <w:r>
+        <w:rPr>
+          <w:color w:val="FF0000"/>
+          <w:sz w:val="36"/>
+          <w:szCs w:val="36"/>
+        </w:rPr>
+        <w:tab/>
+      </w:r>
+      <w:r>
+        <w:rPr>
+          <w:color w:val="FF0000"/>
+          <w:sz w:val="36"/>
+          <w:szCs w:val="36"/>
+        </w:rPr>
+        <w:tab/>
+      </w:r>
+      <w:r>
+        <w:rPr>
+          <w:color w:val="FF0000"/>
+          <w:sz w:val="36"/>
+          <w:szCs w:val="36"/>
+        </w:rPr>
+        <w:tab/>
+      </w:r>
+      <w:r>
+        <w:rPr>
+          <w:color w:val="FF0000"/>
+          <w:sz w:val="36"/>
+          <w:szCs w:val="36"/>
+        </w:rPr>
+        <w:tab/>
+      </w:r>
+      <w:r>
+        <w:rPr>
+          <w:color w:val="FF0000"/>
+          <w:sz w:val="36"/>
+          <w:szCs w:val="36"/>
+        </w:rPr>
+        <w:tab/>
+      </w:r>
+      <w:r>
+        <w:rPr>
+          <w:color w:val="FF0000"/>
+          <w:sz w:val="36"/>
+          <w:szCs w:val="36"/>
+        </w:rPr>
+        <w:tab/>
+      </w:r>
+      <w:r>
+        <w:rPr>
+          <w:color w:val="FF0000"/>
+          <w:sz w:val="36"/>
+          <w:szCs w:val="36"/>
+        </w:rPr>
+        <w:tab/>
+      </w:r>
+      <w:r>
+        <w:rPr>
+          <w:color w:val="FF0000"/>
+          <w:sz w:val="36"/>
+          <w:szCs w:val="36"/>
+        </w:rPr>
+        <w:tab/>
+      </w:r>
+      <w:r>
+        <w:rPr>
+          <w:color w:val="FF0000"/>
+          <w:sz w:val="36"/>
+          <w:szCs w:val="36"/>
+        </w:rPr>
+        <w:tab/>
+      </w:r>
+      <w:r>
+        <w:rPr>
+          <w:color w:val="FF0000"/>
+          <w:sz w:val="36"/>
+          <w:szCs w:val="36"/>
+        </w:rPr>
+        <w:tab/>
+      </w:r>
+      <w:r>
+        <w:rPr>
+          <w:color w:val="FF0000"/>
+          <w:sz w:val="36"/>
+          <w:szCs w:val="36"/>
+        </w:rPr>
+        <w:tab/>
+      </w:r>
+      <w:r>
+        <w:rPr>
+          <w:color w:val="FF0000"/>
+          <w:sz w:val="36"/>
+          <w:szCs w:val="36"/>
+        </w:rPr>
+        <w:tab/>
+      </w:r>
+      <w:r>
+        <w:rPr>
+          <w:color w:val="FF0000"/>
+          <w:sz w:val="36"/>
+          <w:szCs w:val="36"/>
+        </w:rPr>
+        <w:tab/>
+      </w:r>
+      <w:r>
+        <w:rPr>
+          <w:color w:val="FF0000"/>
+          <w:sz w:val="36"/>
+          <w:szCs w:val="36"/>
+        </w:rPr>
+        <w:tab/>
+      </w:r>
+      <w:r>
+        <w:rPr>
+          <w:color w:val="FF0000"/>
+          <w:sz w:val="36"/>
+          <w:szCs w:val="36"/>
+        </w:rPr>
+        <w:tab/>
+      </w:r>
+      <w:r>
+        <w:rPr>
+          <w:color w:val="FF0000"/>
+          <w:sz w:val="36"/>
+          <w:szCs w:val="36"/>
+        </w:rPr>
+        <w:tab/>
+      </w:r>
+      <w:r>
+        <w:rPr>
+          <w:color w:val="FF0000"/>
+          <w:sz w:val="36"/>
+          <w:szCs w:val="36"/>
+        </w:rPr>
+        <w:tab/>
+      </w:r>
+    </w:p>
+    <w:p>
+      <w:pPr>
+        <w:pStyle w:val="BodyText"/>
+        <w:rPr>
+          <w:color w:val="FF0000"/>
+          <w:sz w:val="36"/>
+          <w:szCs w:val="36"/>
+        </w:rPr>
+      </w:pPr>
+      <w:r>
+        <w:rPr>
+          <w:color w:val="FF0000"/>
+          <w:sz w:val="36"/>
+          <w:szCs w:val="36"/>
+        </w:rPr>
+        <w:tab/>
+      </w:r>
+      <w:r>
+        <w:rPr>
+          <w:color w:val="FF0000"/>
+          <w:sz w:val="36"/>
+          <w:szCs w:val="36"/>
+        </w:rPr>
+        <w:tab/>
+      </w:r>
+      <w:r>
+        <w:rPr>
+          <w:color w:val="FF0000"/>
+          <w:sz w:val="36"/>
+          <w:szCs w:val="36"/>
+        </w:rPr>
+        <w:tab/>
+      </w:r>
+      <w:r>
+        <w:rPr>
+          <w:color w:val="FF0000"/>
+          <w:sz w:val="36"/>
+          <w:szCs w:val="36"/>
+        </w:rPr>
+        <w:tab/>
+      </w:r>
+      <w:r>
+        <w:rPr>
+          <w:color w:val="FF0000"/>
+          <w:sz w:val="36"/>
+          <w:szCs w:val="36"/>
+        </w:rPr>
+        <w:tab/>
+      </w:r>
+      <w:r>
+        <w:rPr>
+          <w:color w:val="FF0000"/>
+          <w:sz w:val="36"/>
+          <w:szCs w:val="36"/>
+        </w:rPr>
+        <w:tab/>
+      </w:r>
+      <w:r>
+        <w:rPr>
+          <w:color w:val="FF0000"/>
+          <w:sz w:val="36"/>
+          <w:szCs w:val="36"/>
+        </w:rPr>
+        <w:tab/>
+      </w:r>
+      <w:r>
+        <w:rPr>
+          <w:color w:val="FF0000"/>
+          <w:sz w:val="36"/>
+          <w:szCs w:val="36"/>
+        </w:rPr>
+        <w:tab/>
+      </w:r>
+      <w:r>
+        <w:rPr>
+          <w:color w:val="FF0000"/>
+          <w:sz w:val="36"/>
+          <w:szCs w:val="36"/>
+        </w:rPr>
+        <w:tab/>
+      </w:r>
+      <w:r>
+        <w:rPr>
+          <w:color w:val="FF0000"/>
+          <w:sz w:val="36"/>
+          <w:szCs w:val="36"/>
+        </w:rPr>
+        <w:tab/>
+      </w:r>
+      <w:r>
+        <w:rPr>
+          <w:color w:val="FF0000"/>
+          <w:sz w:val="36"/>
+          <w:szCs w:val="36"/>
+        </w:rPr>
+        <w:tab/>
+      </w:r>
+      <w:r>
+        <w:rPr>
+          <w:color w:val="FF0000"/>
+          <w:sz w:val="36"/>
+          <w:szCs w:val="36"/>
+        </w:rPr>
+        <w:tab/>
+      </w:r>
+      <w:r>
+        <w:rPr>
+          <w:color w:val="FF0000"/>
+          <w:sz w:val="36"/>
+          <w:szCs w:val="36"/>
+        </w:rPr>
+        <w:tab/>
+      </w:r>
+      <w:r>
+        <w:rPr>
+          <w:color w:val="FF0000"/>
+          <w:sz w:val="36"/>
+          <w:szCs w:val="36"/>
+        </w:rPr>
+        <w:tab/>
+      </w:r>
+      <w:r>
+        <w:rPr>
+          <w:color w:val="FF0000"/>
+          <w:sz w:val="36"/>
+          <w:szCs w:val="36"/>
+        </w:rPr>
+        <w:tab/>
+      </w:r>
+      <w:r>
+        <w:rPr>
+          <w:color w:val="FF0000"/>
+          <w:sz w:val="36"/>
+          <w:szCs w:val="36"/>
+        </w:rPr>
+        <w:tab/>
+      </w:r>
+      <w:r>
+        <w:rPr>
+          <w:color w:val="FF0000"/>
+          <w:sz w:val="36"/>
+          <w:szCs w:val="36"/>
+        </w:rPr>
+        <w:tab/>
+      </w:r>
+      <w:r>
+        <w:rPr>
+          <w:color w:val="FF0000"/>
+          <w:sz w:val="36"/>
+          <w:szCs w:val="36"/>
+        </w:rPr>
+        <w:tab/>
+      </w:r>
+      <w:r>
+        <w:rPr>
+          <w:color w:val="FF0000"/>
+          <w:sz w:val="36"/>
+          <w:szCs w:val="36"/>
+        </w:rPr>
+        <w:tab/>
+      </w:r>
+    </w:p>
+    <w:p>
+      <w:pPr>
+        <w:pStyle w:val="BodyText"/>
+        <w:rPr>
+          <w:color w:val="FF0000"/>
+          <w:sz w:val="36"/>
+          <w:szCs w:val="36"/>
+        </w:rPr>
+      </w:pPr>
+      <w:r>
+        <w:rPr>
+          <w:color w:val="FF0000"/>
+          <w:sz w:val="36"/>
+          <w:szCs w:val="36"/>
+        </w:rPr>
+        <w:tab/>
+      </w:r>
+      <w:r>
+        <w:rPr>
+          <w:color w:val="FF0000"/>
+          <w:sz w:val="36"/>
+          <w:szCs w:val="36"/>
+        </w:rPr>
+        <w:tab/>
+      </w:r>
+      <w:r>
+        <w:rPr>
+          <w:color w:val="FF0000"/>
+          <w:sz w:val="36"/>
+          <w:szCs w:val="36"/>
+        </w:rPr>
+        <w:tab/>
+      </w:r>
+      <w:r>
+        <w:rPr>
+          <w:color w:val="FF0000"/>
+          <w:sz w:val="36"/>
+          <w:szCs w:val="36"/>
+        </w:rPr>
+        <w:tab/>
+      </w:r>
+      <w:r>
+        <w:rPr>
+          <w:color w:val="FF0000"/>
+          <w:sz w:val="36"/>
+          <w:szCs w:val="36"/>
+        </w:rPr>
+        <w:tab/>
+      </w:r>
+      <w:r>
+        <w:rPr>
+          <w:color w:val="FF0000"/>
+          <w:sz w:val="36"/>
+          <w:szCs w:val="36"/>
+        </w:rPr>
+        <w:tab/>
+      </w:r>
+      <w:r>
+        <w:rPr>
+          <w:color w:val="FF0000"/>
+          <w:sz w:val="36"/>
+          <w:szCs w:val="36"/>
+        </w:rPr>
+        <w:tab/>
+      </w:r>
+      <w:r>
+        <w:rPr>
+          <w:color w:val="FF0000"/>
+          <w:sz w:val="36"/>
+          <w:szCs w:val="36"/>
+        </w:rPr>
+        <w:tab/>
+      </w:r>
+      <w:r>
+        <w:rPr>
+          <w:color w:val="FF0000"/>
+          <w:sz w:val="36"/>
+          <w:szCs w:val="36"/>
+        </w:rPr>
+        <w:tab/>
+      </w:r>
+      <w:r>
+        <w:rPr>
+          <w:color w:val="FF0000"/>
+          <w:sz w:val="36"/>
+          <w:szCs w:val="36"/>
+        </w:rPr>
+        <w:tab/>
+      </w:r>
+      <w:r>
+        <w:rPr>
+          <w:color w:val="FF0000"/>
+          <w:sz w:val="36"/>
+          <w:szCs w:val="36"/>
+        </w:rPr>
+        <w:tab/>
+      </w:r>
+      <w:r>
+        <w:rPr>
+          <w:color w:val="FF0000"/>
+          <w:sz w:val="36"/>
+          <w:szCs w:val="36"/>
+        </w:rPr>
+        <w:tab/>
+      </w:r>
+      <w:r>
+        <w:rPr>
+          <w:color w:val="FF0000"/>
+          <w:sz w:val="36"/>
+          <w:szCs w:val="36"/>
+        </w:rPr>
+        <w:tab/>
+      </w:r>
+      <w:r>
+        <w:rPr>
+          <w:color w:val="FF0000"/>
+          <w:sz w:val="36"/>
+          <w:szCs w:val="36"/>
+        </w:rPr>
+        <w:tab/>
+      </w:r>
+      <w:r>
+        <w:rPr>
+          <w:color w:val="FF0000"/>
+          <w:sz w:val="36"/>
+          <w:szCs w:val="36"/>
+        </w:rPr>
+        <w:tab/>
+      </w:r>
+      <w:r>
+        <w:rPr>
+          <w:color w:val="FF0000"/>
+          <w:sz w:val="36"/>
+          <w:szCs w:val="36"/>
+        </w:rPr>
+        <w:tab/>
+      </w:r>
+      <w:r>
+        <w:rPr>
+          <w:color w:val="FF0000"/>
+          <w:sz w:val="36"/>
+          <w:szCs w:val="36"/>
+        </w:rPr>
+        <w:tab/>
+      </w:r>
+      <w:r>
+        <w:rPr>
+          <w:color w:val="FF0000"/>
+          <w:sz w:val="36"/>
+          <w:szCs w:val="36"/>
+        </w:rPr>
+        <w:tab/>
+      </w:r>
+      <w:r>
+        <w:rPr>
+          <w:color w:val="FF0000"/>
+          <w:sz w:val="36"/>
+          <w:szCs w:val="36"/>
+        </w:rPr>
+        <w:tab/>
+      </w:r>
+    </w:p>
+    <w:p>
+      <w:pPr>
+        <w:pStyle w:val="BodyText"/>
+        <w:rPr>
+          <w:color w:val="FF0000"/>
+          <w:sz w:val="36"/>
+          <w:szCs w:val="36"/>
+        </w:rPr>
+      </w:pPr>
+      <w:r>
+        <w:rPr>
+          <w:color w:val="FF0000"/>
+          <w:sz w:val="36"/>
+          <w:szCs w:val="36"/>
+        </w:rPr>
+        <w:tab/>
+      </w:r>
+      <w:r>
+        <w:rPr>
+          <w:color w:val="FF0000"/>
+          <w:sz w:val="36"/>
+          <w:szCs w:val="36"/>
+        </w:rPr>
+        <w:tab/>
+      </w:r>
+      <w:r>
+        <w:rPr>
+          <w:color w:val="FF0000"/>
+          <w:sz w:val="36"/>
+          <w:szCs w:val="36"/>
+        </w:rPr>
+        <w:tab/>
+      </w:r>
+      <w:r>
+        <w:rPr>
+          <w:color w:val="FF0000"/>
+          <w:sz w:val="36"/>
+          <w:szCs w:val="36"/>
+        </w:rPr>
+        <w:tab/>
+      </w:r>
+      <w:r>
+        <w:rPr>
+          <w:color w:val="FF0000"/>
+          <w:sz w:val="36"/>
+          <w:szCs w:val="36"/>
+        </w:rPr>
+        <w:tab/>
+      </w:r>
+      <w:r>
+        <w:rPr>
+          <w:color w:val="FF0000"/>
+          <w:sz w:val="36"/>
+          <w:szCs w:val="36"/>
+        </w:rPr>
+        <w:tab/>
+      </w:r>
+      <w:r>
+        <w:rPr>
+          <w:color w:val="FF0000"/>
+          <w:sz w:val="36"/>
+          <w:szCs w:val="36"/>
+        </w:rPr>
+        <w:tab/>
+      </w:r>
+      <w:r>
+        <w:rPr>
+          <w:color w:val="FF0000"/>
+          <w:sz w:val="36"/>
+          <w:szCs w:val="36"/>
+        </w:rPr>
+        <w:tab/>
+      </w:r>
+      <w:r>
+        <w:rPr>
+          <w:color w:val="FF0000"/>
+          <w:sz w:val="36"/>
+          <w:szCs w:val="36"/>
+        </w:rPr>
+        <w:tab/>
+      </w:r>
+      <w:r>
+        <w:rPr>
+          <w:color w:val="FF0000"/>
+          <w:sz w:val="36"/>
+          <w:szCs w:val="36"/>
+        </w:rPr>
+        <w:tab/>
+      </w:r>
+      <w:r>
+        <w:rPr>
+          <w:color w:val="FF0000"/>
+          <w:sz w:val="36"/>
+          <w:szCs w:val="36"/>
+        </w:rPr>
+        <w:tab/>
+      </w:r>
+      <w:r>
+        <w:rPr>
+          <w:color w:val="FF0000"/>
+          <w:sz w:val="36"/>
+          <w:szCs w:val="36"/>
+        </w:rPr>
+        <w:tab/>
+      </w:r>
+      <w:r>
+        <w:rPr>
+          <w:color w:val="FF0000"/>
+          <w:sz w:val="36"/>
+          <w:szCs w:val="36"/>
+        </w:rPr>
+        <w:tab/>
+      </w:r>
+      <w:r>
+        <w:rPr>
+          <w:color w:val="FF0000"/>
+          <w:sz w:val="36"/>
+          <w:szCs w:val="36"/>
+        </w:rPr>
+        <w:tab/>
+      </w:r>
+      <w:r>
+        <w:rPr>
+          <w:color w:val="FF0000"/>
+          <w:sz w:val="36"/>
+          <w:szCs w:val="36"/>
+        </w:rPr>
+        <w:tab/>
+      </w:r>
+      <w:r>
+        <w:rPr>
+          <w:color w:val="FF0000"/>
+          <w:sz w:val="36"/>
+          <w:szCs w:val="36"/>
+        </w:rPr>
+        <w:tab/>
+      </w:r>
+      <w:r>
+        <w:rPr>
+          <w:color w:val="FF0000"/>
+          <w:sz w:val="36"/>
+          <w:szCs w:val="36"/>
+        </w:rPr>
+        <w:tab/>
+      </w:r>
+      <w:r>
+        <w:rPr>
+          <w:color w:val="FF0000"/>
+          <w:sz w:val="36"/>
+          <w:szCs w:val="36"/>
+        </w:rPr>
+        <w:tab/>
+      </w:r>
+      <w:r>
+        <w:rPr>
+          <w:color w:val="FF0000"/>
+          <w:sz w:val="36"/>
+          <w:szCs w:val="36"/>
+        </w:rPr>
+        <w:tab/>
+      </w:r>
+    </w:p>
+    <w:p>
+      <w:pPr>
+        <w:pStyle w:val="BodyText"/>
+        <w:rPr>
+          <w:color w:val="FF0000"/>
+          <w:sz w:val="36"/>
+          <w:szCs w:val="36"/>
+        </w:rPr>
+      </w:pPr>
+      <w:r>
+        <w:rPr>
+          <w:color w:val="FF0000"/>
+          <w:sz w:val="36"/>
+          <w:szCs w:val="36"/>
+        </w:rPr>
+        <w:tab/>
+      </w:r>
+      <w:r>
+        <w:rPr>
+          <w:color w:val="FF0000"/>
+          <w:sz w:val="36"/>
+          <w:szCs w:val="36"/>
+        </w:rPr>
+        <w:tab/>
+      </w:r>
+      <w:r>
+        <w:rPr>
+          <w:color w:val="FF0000"/>
+          <w:sz w:val="36"/>
+          <w:szCs w:val="36"/>
+        </w:rPr>
+        <w:tab/>
+      </w:r>
+      <w:r>
+        <w:rPr>
+          <w:color w:val="FF0000"/>
+          <w:sz w:val="36"/>
+          <w:szCs w:val="36"/>
+        </w:rPr>
+        <w:tab/>
+      </w:r>
+      <w:r>
+        <w:rPr>
+          <w:color w:val="FF0000"/>
+          <w:sz w:val="36"/>
+          <w:szCs w:val="36"/>
+        </w:rPr>
+        <w:tab/>
+      </w:r>
+      <w:r>
+        <w:rPr>
+          <w:color w:val="FF0000"/>
+          <w:sz w:val="36"/>
+          <w:szCs w:val="36"/>
+        </w:rPr>
+        <w:tab/>
+      </w:r>
+      <w:r>
+        <w:rPr>
+          <w:color w:val="FF0000"/>
+          <w:sz w:val="36"/>
+          <w:szCs w:val="36"/>
+        </w:rPr>
+        <w:tab/>
+      </w:r>
+      <w:r>
+        <w:rPr>
+          <w:color w:val="FF0000"/>
+          <w:sz w:val="36"/>
+          <w:szCs w:val="36"/>
+        </w:rPr>
+        <w:tab/>
+      </w:r>
+      <w:r>
+        <w:rPr>
+          <w:color w:val="FF0000"/>
+          <w:sz w:val="36"/>
+          <w:szCs w:val="36"/>
+        </w:rPr>
+        <w:tab/>
+      </w:r>
+      <w:r>
+        <w:rPr>
+          <w:color w:val="FF0000"/>
+          <w:sz w:val="36"/>
+          <w:szCs w:val="36"/>
+        </w:rPr>
+        <w:tab/>
+      </w:r>
+      <w:r>
+        <w:rPr>
+          <w:color w:val="FF0000"/>
+          <w:sz w:val="36"/>
+          <w:szCs w:val="36"/>
+        </w:rPr>
+        <w:tab/>
+      </w:r>
+      <w:r>
+        <w:rPr>
+          <w:color w:val="FF0000"/>
+          <w:sz w:val="36"/>
+          <w:szCs w:val="36"/>
+        </w:rPr>
+        <w:tab/>
+      </w:r>
+      <w:r>
+        <w:rPr>
+          <w:color w:val="FF0000"/>
+          <w:sz w:val="36"/>
+          <w:szCs w:val="36"/>
+        </w:rPr>
+        <w:tab/>
+      </w:r>
+      <w:r>
+        <w:rPr>
+          <w:color w:val="FF0000"/>
+          <w:sz w:val="36"/>
+          <w:szCs w:val="36"/>
+        </w:rPr>
+        <w:tab/>
+      </w:r>
+      <w:r>
+        <w:rPr>
+          <w:color w:val="FF0000"/>
+          <w:sz w:val="36"/>
+          <w:szCs w:val="36"/>
+        </w:rPr>
+        <w:tab/>
+      </w:r>
+      <w:r>
+        <w:rPr>
+          <w:color w:val="FF0000"/>
+          <w:sz w:val="36"/>
+          <w:szCs w:val="36"/>
+        </w:rPr>
+        <w:tab/>
+      </w:r>
+      <w:r>
+        <w:rPr>
+          <w:color w:val="FF0000"/>
+          <w:sz w:val="36"/>
+          <w:szCs w:val="36"/>
+        </w:rPr>
+        <w:tab/>
+      </w:r>
+      <w:r>
+        <w:rPr>
+          <w:color w:val="FF0000"/>
+          <w:sz w:val="36"/>
+          <w:szCs w:val="36"/>
+        </w:rPr>
+        <w:tab/>
+      </w:r>
+      <w:r>
+        <w:rPr>
+          <w:color w:val="FF0000"/>
+          <w:sz w:val="36"/>
+          <w:szCs w:val="36"/>
+        </w:rPr>
+        <w:tab/>
+      </w:r>
+    </w:p>
+    <w:p>
+      <w:pPr>
+        <w:pStyle w:val="BodyText"/>
+        <w:rPr>
+          <w:color w:val="FF0000"/>
+          <w:sz w:val="36"/>
+          <w:szCs w:val="36"/>
+        </w:rPr>
+      </w:pPr>
+      <w:r>
+        <w:rPr>
+          <w:color w:val="FF0000"/>
+          <w:sz w:val="36"/>
+          <w:szCs w:val="36"/>
+        </w:rPr>
+        <w:tab/>
+      </w:r>
+      <w:r>
+        <w:rPr>
+          <w:color w:val="FF0000"/>
+          <w:sz w:val="36"/>
+          <w:szCs w:val="36"/>
+        </w:rPr>
+        <w:tab/>
+      </w:r>
+      <w:r>
+        <w:rPr>
+          <w:color w:val="FF0000"/>
+          <w:sz w:val="36"/>
+          <w:szCs w:val="36"/>
+        </w:rPr>
+        <w:tab/>
+      </w:r>
+      <w:r>
+        <w:rPr>
+          <w:color w:val="FF0000"/>
+          <w:sz w:val="36"/>
+          <w:szCs w:val="36"/>
+        </w:rPr>
+        <w:tab/>
+      </w:r>
+      <w:r>
+        <w:rPr>
+          <w:color w:val="FF0000"/>
+          <w:sz w:val="36"/>
+          <w:szCs w:val="36"/>
+        </w:rPr>
+        <w:tab/>
+      </w:r>
+      <w:r>
+        <w:rPr>
+          <w:color w:val="FF0000"/>
+          <w:sz w:val="36"/>
+          <w:szCs w:val="36"/>
+        </w:rPr>
+        <w:tab/>
+      </w:r>
+      <w:r>
+        <w:rPr>
+          <w:color w:val="FF0000"/>
+          <w:sz w:val="36"/>
+          <w:szCs w:val="36"/>
+        </w:rPr>
+        <w:tab/>
+      </w:r>
+      <w:r>
+        <w:rPr>
+          <w:color w:val="FF0000"/>
+          <w:sz w:val="36"/>
+          <w:szCs w:val="36"/>
+        </w:rPr>
+        <w:tab/>
+      </w:r>
+      <w:r>
+        <w:rPr>
+          <w:color w:val="FF0000"/>
+          <w:sz w:val="36"/>
+          <w:szCs w:val="36"/>
+        </w:rPr>
+        <w:tab/>
+      </w:r>
+      <w:r>
+        <w:rPr>
+          <w:color w:val="FF0000"/>
+          <w:sz w:val="36"/>
+          <w:szCs w:val="36"/>
+        </w:rPr>
+        <w:tab/>
+      </w:r>
+      <w:r>
+        <w:rPr>
+          <w:color w:val="FF0000"/>
+          <w:sz w:val="36"/>
+          <w:szCs w:val="36"/>
+        </w:rPr>
+        <w:tab/>
+      </w:r>
+      <w:r>
+        <w:rPr>
+          <w:color w:val="FF0000"/>
+          <w:sz w:val="36"/>
+          <w:szCs w:val="36"/>
+        </w:rPr>
+        <w:tab/>
+      </w:r>
+      <w:r>
+        <w:rPr>
+          <w:color w:val="FF0000"/>
+          <w:sz w:val="36"/>
+          <w:szCs w:val="36"/>
+        </w:rPr>
+        <w:tab/>
+      </w:r>
+      <w:r>
+        <w:rPr>
+          <w:color w:val="FF0000"/>
+          <w:sz w:val="36"/>
+          <w:szCs w:val="36"/>
+        </w:rPr>
+        <w:tab/>
+      </w:r>
+      <w:r>
+        <w:rPr>
+          <w:color w:val="FF0000"/>
+          <w:sz w:val="36"/>
+          <w:szCs w:val="36"/>
+        </w:rPr>
+        <w:tab/>
+      </w:r>
+      <w:r>
+        <w:rPr>
+          <w:color w:val="FF0000"/>
+          <w:sz w:val="36"/>
+          <w:szCs w:val="36"/>
+        </w:rPr>
+        <w:tab/>
+      </w:r>
+      <w:r>
+        <w:rPr>
+          <w:color w:val="FF0000"/>
+          <w:sz w:val="36"/>
+          <w:szCs w:val="36"/>
+        </w:rPr>
+        <w:tab/>
+      </w:r>
+      <w:r>
+        <w:rPr>
+          <w:color w:val="FF0000"/>
+          <w:sz w:val="36"/>
+          <w:szCs w:val="36"/>
+        </w:rPr>
+        <w:tab/>
+      </w:r>
+      <w:r>
+        <w:rPr>
+          <w:color w:val="FF0000"/>
+          <w:sz w:val="36"/>
+          <w:szCs w:val="36"/>
+        </w:rPr>
+        <w:tab/>
+      </w:r>
+    </w:p>
+    <w:p>
+      <w:pPr>
+        <w:pStyle w:val="BodyText"/>
+        <w:rPr>
+          <w:color w:val="FF0000"/>
+          <w:sz w:val="36"/>
+          <w:szCs w:val="36"/>
+        </w:rPr>
+      </w:pPr>
+      <w:r>
+        <w:rPr>
+          <w:color w:val="FF0000"/>
+          <w:sz w:val="36"/>
+          <w:szCs w:val="36"/>
+        </w:rPr>
+        <w:tab/>
+      </w:r>
+      <w:r>
+        <w:rPr>
+          <w:color w:val="FF0000"/>
+          <w:sz w:val="36"/>
+          <w:szCs w:val="36"/>
+        </w:rPr>
+        <w:tab/>
+      </w:r>
+      <w:r>
+        <w:rPr>
+          <w:color w:val="FF0000"/>
+          <w:sz w:val="36"/>
+          <w:szCs w:val="36"/>
+        </w:rPr>
+        <w:tab/>
+      </w:r>
+      <w:r>
+        <w:rPr>
+          <w:color w:val="FF0000"/>
+          <w:sz w:val="36"/>
+          <w:szCs w:val="36"/>
+        </w:rPr>
+        <w:tab/>
+      </w:r>
+      <w:r>
+        <w:rPr>
+          <w:color w:val="FF0000"/>
+          <w:sz w:val="36"/>
+          <w:szCs w:val="36"/>
+        </w:rPr>
+        <w:tab/>
+      </w:r>
+      <w:r>
+        <w:rPr>
+          <w:color w:val="FF0000"/>
+          <w:sz w:val="36"/>
+          <w:szCs w:val="36"/>
+        </w:rPr>
+        <w:tab/>
+      </w:r>
+      <w:r>
+        <w:rPr>
+          <w:color w:val="FF0000"/>
+          <w:sz w:val="36"/>
+          <w:szCs w:val="36"/>
+        </w:rPr>
+        <w:tab/>
+      </w:r>
+      <w:r>
+        <w:rPr>
+          <w:color w:val="FF0000"/>
+          <w:sz w:val="36"/>
+          <w:szCs w:val="36"/>
+        </w:rPr>
+        <w:tab/>
+      </w:r>
+      <w:r>
+        <w:rPr>
+          <w:color w:val="FF0000"/>
+          <w:sz w:val="36"/>
+          <w:szCs w:val="36"/>
+        </w:rPr>
+        <w:tab/>
+      </w:r>
+      <w:r>
+        <w:rPr>
+          <w:color w:val="FF0000"/>
+          <w:sz w:val="36"/>
+          <w:szCs w:val="36"/>
+        </w:rPr>
+        <w:tab/>
+      </w:r>
+      <w:r>
+        <w:rPr>
+          <w:color w:val="FF0000"/>
+          <w:sz w:val="36"/>
+          <w:szCs w:val="36"/>
+        </w:rPr>
+        <w:tab/>
+      </w:r>
+      <w:r>
+        <w:rPr>
+          <w:color w:val="FF0000"/>
+          <w:sz w:val="36"/>
+          <w:szCs w:val="36"/>
+        </w:rPr>
+        <w:tab/>
+      </w:r>
+      <w:r>
+        <w:rPr>
+          <w:color w:val="FF0000"/>
+          <w:sz w:val="36"/>
+          <w:szCs w:val="36"/>
+        </w:rPr>
+        <w:tab/>
+      </w:r>
+      <w:r>
+        <w:rPr>
+          <w:color w:val="FF0000"/>
+          <w:sz w:val="36"/>
+          <w:szCs w:val="36"/>
+        </w:rPr>
+        <w:tab/>
+      </w:r>
+      <w:r>
+        <w:rPr>
+          <w:color w:val="FF0000"/>
+          <w:sz w:val="36"/>
+          <w:szCs w:val="36"/>
+        </w:rPr>
+        <w:tab/>
+      </w:r>
+      <w:r>
+        <w:rPr>
+          <w:color w:val="FF0000"/>
+          <w:sz w:val="36"/>
+          <w:szCs w:val="36"/>
+        </w:rPr>
+        <w:tab/>
+      </w:r>
+      <w:r>
+        <w:rPr>
+          <w:color w:val="FF0000"/>
+          <w:sz w:val="36"/>
+          <w:szCs w:val="36"/>
+        </w:rPr>
+        <w:tab/>
+      </w:r>
+      <w:r>
+        <w:rPr>
+          <w:color w:val="FF0000"/>
+          <w:sz w:val="36"/>
+          <w:szCs w:val="36"/>
+        </w:rPr>
+        <w:tab/>
+      </w:r>
+      <w:r>
+        <w:rPr>
+          <w:color w:val="FF0000"/>
+          <w:sz w:val="36"/>
+          <w:szCs w:val="36"/>
+        </w:rPr>
+        <w:tab/>
+      </w:r>
+    </w:p>
+    <w:p>
+      <w:pPr>
+        <w:pStyle w:val="BodyText"/>
+        <w:rPr>
+          <w:color w:val="FF0000"/>
+          <w:sz w:val="36"/>
+          <w:szCs w:val="36"/>
+        </w:rPr>
+      </w:pPr>
+      <w:r>
+        <w:rPr>
+          <w:color w:val="FF0000"/>
+          <w:sz w:val="36"/>
+          <w:szCs w:val="36"/>
+        </w:rPr>
+        <w:tab/>
+      </w:r>
+      <w:r>
+        <w:rPr>
+          <w:color w:val="FF0000"/>
+          <w:sz w:val="36"/>
+          <w:szCs w:val="36"/>
+        </w:rPr>
+        <w:tab/>
+      </w:r>
+      <w:r>
+        <w:rPr>
+          <w:color w:val="FF0000"/>
+          <w:sz w:val="36"/>
+          <w:szCs w:val="36"/>
+        </w:rPr>
+        <w:tab/>
+      </w:r>
+      <w:r>
+        <w:rPr>
+          <w:color w:val="FF0000"/>
+          <w:sz w:val="36"/>
+          <w:szCs w:val="36"/>
+        </w:rPr>
+        <w:tab/>
+      </w:r>
+      <w:r>
+        <w:rPr>
+          <w:color w:val="FF0000"/>
+          <w:sz w:val="36"/>
+          <w:szCs w:val="36"/>
+        </w:rPr>
+        <w:tab/>
+      </w:r>
+      <w:r>
+        <w:rPr>
+          <w:color w:val="FF0000"/>
+          <w:sz w:val="36"/>
+          <w:szCs w:val="36"/>
+        </w:rPr>
+        <w:tab/>
+      </w:r>
+      <w:r>
+        <w:rPr>
+          <w:color w:val="FF0000"/>
+          <w:sz w:val="36"/>
+          <w:szCs w:val="36"/>
+        </w:rPr>
+        <w:tab/>
+      </w:r>
+      <w:r>
+        <w:rPr>
+          <w:color w:val="FF0000"/>
+          <w:sz w:val="36"/>
+          <w:szCs w:val="36"/>
+        </w:rPr>
+        <w:tab/>
+      </w:r>
+      <w:r>
+        <w:rPr>
+          <w:color w:val="FF0000"/>
+          <w:sz w:val="36"/>
+          <w:szCs w:val="36"/>
+        </w:rPr>
+        <w:tab/>
+      </w:r>
+      <w:r>
+        <w:rPr>
+          <w:color w:val="FF0000"/>
+          <w:sz w:val="36"/>
+          <w:szCs w:val="36"/>
+        </w:rPr>
+        <w:tab/>
+      </w:r>
+      <w:r>
+        <w:rPr>
+          <w:color w:val="FF0000"/>
+          <w:sz w:val="36"/>
+          <w:szCs w:val="36"/>
+        </w:rPr>
+        <w:tab/>
+      </w:r>
+      <w:r>
+        <w:rPr>
+          <w:color w:val="FF0000"/>
+          <w:sz w:val="36"/>
+          <w:szCs w:val="36"/>
+        </w:rPr>
+        <w:tab/>
+      </w:r>
+      <w:r>
+        <w:rPr>
+          <w:color w:val="FF0000"/>
+          <w:sz w:val="36"/>
+          <w:szCs w:val="36"/>
+        </w:rPr>
+        <w:tab/>
+      </w:r>
+      <w:r>
+        <w:rPr>
+          <w:color w:val="FF0000"/>
+          <w:sz w:val="36"/>
+          <w:szCs w:val="36"/>
+        </w:rPr>
+        <w:tab/>
+      </w:r>
+      <w:r>
+        <w:rPr>
+          <w:color w:val="FF0000"/>
+          <w:sz w:val="36"/>
+          <w:szCs w:val="36"/>
+        </w:rPr>
+        <w:tab/>
+      </w:r>
+      <w:r>
+        <w:rPr>
+          <w:color w:val="FF0000"/>
+          <w:sz w:val="36"/>
+          <w:szCs w:val="36"/>
+        </w:rPr>
+        <w:tab/>
+      </w:r>
+      <w:r>
+        <w:rPr>
+          <w:color w:val="FF0000"/>
+          <w:sz w:val="36"/>
+          <w:szCs w:val="36"/>
+        </w:rPr>
+        <w:tab/>
+      </w:r>
+      <w:r>
+        <w:rPr>
+          <w:color w:val="FF0000"/>
+          <w:sz w:val="36"/>
+          <w:szCs w:val="36"/>
+        </w:rPr>
+        <w:tab/>
+      </w:r>
+      <w:r>
+        <w:rPr>
+          <w:color w:val="FF0000"/>
+          <w:sz w:val="36"/>
+          <w:szCs w:val="36"/>
+        </w:rPr>
+        <w:tab/>
+      </w:r>
+    </w:p>
+    <w:p>
+      <w:pPr>
+        <w:pStyle w:val="BodyText"/>
+        <w:rPr>
+          <w:color w:val="FF0000"/>
+          <w:sz w:val="36"/>
+          <w:szCs w:val="36"/>
+        </w:rPr>
+      </w:pPr>
+      <w:r>
+        <w:rPr>
+          <w:color w:val="FF0000"/>
+          <w:sz w:val="36"/>
+          <w:szCs w:val="36"/>
+        </w:rPr>
+        <w:tab/>
+      </w:r>
+      <w:r>
+        <w:rPr>
+          <w:color w:val="FF0000"/>
+          <w:sz w:val="36"/>
+          <w:szCs w:val="36"/>
+        </w:rPr>
+        <w:tab/>
+      </w:r>
+      <w:r>
+        <w:rPr>
+          <w:color w:val="FF0000"/>
+          <w:sz w:val="36"/>
+          <w:szCs w:val="36"/>
+        </w:rPr>
+        <w:tab/>
+      </w:r>
+      <w:r>
+        <w:rPr>
+          <w:color w:val="FF0000"/>
+          <w:sz w:val="36"/>
+          <w:szCs w:val="36"/>
+        </w:rPr>
+        <w:tab/>
+      </w:r>
+      <w:r>
+        <w:rPr>
+          <w:color w:val="FF0000"/>
+          <w:sz w:val="36"/>
+          <w:szCs w:val="36"/>
+        </w:rPr>
+        <w:tab/>
+      </w:r>
+      <w:r>
+        <w:rPr>
+          <w:color w:val="FF0000"/>
+          <w:sz w:val="36"/>
+          <w:szCs w:val="36"/>
+        </w:rPr>
+        <w:tab/>
+      </w:r>
+      <w:r>
+        <w:rPr>
+          <w:color w:val="FF0000"/>
+          <w:sz w:val="36"/>
+          <w:szCs w:val="36"/>
+        </w:rPr>
+        <w:tab/>
+      </w:r>
+      <w:r>
+        <w:rPr>
+          <w:color w:val="FF0000"/>
+          <w:sz w:val="36"/>
+          <w:szCs w:val="36"/>
+        </w:rPr>
+        <w:tab/>
+      </w:r>
+      <w:r>
+        <w:rPr>
+          <w:color w:val="FF0000"/>
+          <w:sz w:val="36"/>
+          <w:szCs w:val="36"/>
+        </w:rPr>
+        <w:tab/>
+      </w:r>
+      <w:r>
+        <w:rPr>
+          <w:color w:val="FF0000"/>
+          <w:sz w:val="36"/>
+          <w:szCs w:val="36"/>
+        </w:rPr>
+        <w:tab/>
+      </w:r>
+      <w:r>
+        <w:rPr>
+          <w:color w:val="FF0000"/>
+          <w:sz w:val="36"/>
+          <w:szCs w:val="36"/>
+        </w:rPr>
+        <w:tab/>
+      </w:r>
+      <w:r>
+        <w:rPr>
+          <w:color w:val="FF0000"/>
+          <w:sz w:val="36"/>
+          <w:szCs w:val="36"/>
+        </w:rPr>
+        <w:tab/>
+      </w:r>
+      <w:r>
+        <w:rPr>
+          <w:color w:val="FF0000"/>
+          <w:sz w:val="36"/>
+          <w:szCs w:val="36"/>
+        </w:rPr>
+        <w:tab/>
+      </w:r>
+      <w:r>
+        <w:rPr>
+          <w:color w:val="FF0000"/>
+          <w:sz w:val="36"/>
+          <w:szCs w:val="36"/>
+        </w:rPr>
+        <w:tab/>
+      </w:r>
+      <w:r>
+        <w:rPr>
+          <w:color w:val="FF0000"/>
+          <w:sz w:val="36"/>
+          <w:szCs w:val="36"/>
+        </w:rPr>
+        <w:tab/>
+      </w:r>
+      <w:r>
+        <w:rPr>
+          <w:color w:val="FF0000"/>
+          <w:sz w:val="36"/>
+          <w:szCs w:val="36"/>
+        </w:rPr>
+        <w:tab/>
+      </w:r>
+      <w:r>
+        <w:rPr>
+          <w:color w:val="FF0000"/>
+          <w:sz w:val="36"/>
+          <w:szCs w:val="36"/>
+        </w:rPr>
+        <w:tab/>
+      </w:r>
+      <w:r>
+        <w:rPr>
+          <w:color w:val="FF0000"/>
+          <w:sz w:val="36"/>
+          <w:szCs w:val="36"/>
+        </w:rPr>
+        <w:tab/>
+      </w:r>
+      <w:r>
+        <w:rPr>
+          <w:color w:val="FF0000"/>
+          <w:sz w:val="36"/>
+          <w:szCs w:val="36"/>
+        </w:rPr>
+        <w:tab/>
+      </w:r>
+    </w:p>
+    <w:p>
+      <w:pPr>
+        <w:pStyle w:val="BodyText"/>
+        <w:rPr>
+          <w:color w:val="FF0000"/>
+          <w:sz w:val="36"/>
+          <w:szCs w:val="36"/>
+        </w:rPr>
+      </w:pPr>
+      <w:r>
+        <w:rPr>
+          <w:color w:val="FF0000"/>
+          <w:sz w:val="36"/>
+          <w:szCs w:val="36"/>
+        </w:rPr>
+        <w:tab/>
+      </w:r>
+      <w:r>
+        <w:rPr>
+          <w:color w:val="FF0000"/>
+          <w:sz w:val="36"/>
+          <w:szCs w:val="36"/>
+        </w:rPr>
+        <w:tab/>
+      </w:r>
+      <w:r>
+        <w:rPr>
+          <w:color w:val="FF0000"/>
+          <w:sz w:val="36"/>
+          <w:szCs w:val="36"/>
+        </w:rPr>
+        <w:tab/>
+      </w:r>
+      <w:r>
+        <w:rPr>
+          <w:color w:val="FF0000"/>
+          <w:sz w:val="36"/>
+          <w:szCs w:val="36"/>
+        </w:rPr>
+        <w:tab/>
+      </w:r>
+      <w:r>
+        <w:rPr>
+          <w:color w:val="FF0000"/>
+          <w:sz w:val="36"/>
+          <w:szCs w:val="36"/>
+        </w:rPr>
+        <w:tab/>
+      </w:r>
+      <w:r>
+        <w:rPr>
+          <w:color w:val="FF0000"/>
+          <w:sz w:val="36"/>
+          <w:szCs w:val="36"/>
+        </w:rPr>
+        <w:tab/>
+      </w:r>
+      <w:r>
+        <w:rPr>
+          <w:color w:val="FF0000"/>
+          <w:sz w:val="36"/>
+          <w:szCs w:val="36"/>
+        </w:rPr>
+        <w:tab/>
+      </w:r>
+      <w:r>
+        <w:rPr>
+          <w:color w:val="FF0000"/>
+          <w:sz w:val="36"/>
+          <w:szCs w:val="36"/>
+        </w:rPr>
+        <w:tab/>
+      </w:r>
+      <w:r>
+        <w:rPr>
+          <w:color w:val="FF0000"/>
+          <w:sz w:val="36"/>
+          <w:szCs w:val="36"/>
+        </w:rPr>
+        <w:tab/>
+      </w:r>
+      <w:r>
+        <w:rPr>
+          <w:color w:val="FF0000"/>
+          <w:sz w:val="36"/>
+          <w:szCs w:val="36"/>
+        </w:rPr>
+        <w:tab/>
+      </w:r>
+      <w:r>
+        <w:rPr>
+          <w:color w:val="FF0000"/>
+          <w:sz w:val="36"/>
+          <w:szCs w:val="36"/>
+        </w:rPr>
+        <w:tab/>
+      </w:r>
+      <w:r>
+        <w:rPr>
+          <w:color w:val="FF0000"/>
+          <w:sz w:val="36"/>
+          <w:szCs w:val="36"/>
+        </w:rPr>
+        <w:tab/>
+      </w:r>
+      <w:r>
+        <w:rPr>
+          <w:color w:val="FF0000"/>
+          <w:sz w:val="36"/>
+          <w:szCs w:val="36"/>
+        </w:rPr>
+        <w:tab/>
+      </w:r>
+      <w:r>
+        <w:rPr>
+          <w:color w:val="FF0000"/>
+          <w:sz w:val="36"/>
+          <w:szCs w:val="36"/>
+        </w:rPr>
+        <w:tab/>
+      </w:r>
+      <w:r>
+        <w:rPr>
+          <w:color w:val="FF0000"/>
+          <w:sz w:val="36"/>
+          <w:szCs w:val="36"/>
+        </w:rPr>
+        <w:tab/>
+      </w:r>
+      <w:r>
+        <w:rPr>
+          <w:color w:val="FF0000"/>
+          <w:sz w:val="36"/>
+          <w:szCs w:val="36"/>
+        </w:rPr>
+        <w:tab/>
+      </w:r>
+      <w:r>
+        <w:rPr>
+          <w:color w:val="FF0000"/>
+          <w:sz w:val="36"/>
+          <w:szCs w:val="36"/>
+        </w:rPr>
+        <w:tab/>
+      </w:r>
+      <w:r>
+        <w:rPr>
+          <w:color w:val="FF0000"/>
+          <w:sz w:val="36"/>
+          <w:szCs w:val="36"/>
+        </w:rPr>
+        <w:tab/>
+      </w:r>
+      <w:r>
+        <w:rPr>
+          <w:color w:val="FF0000"/>
+          <w:sz w:val="36"/>
+          <w:szCs w:val="36"/>
+        </w:rPr>
+        <w:tab/>
+      </w:r>
+      <w:bookmarkStart w:id="0" w:name="_GoBack"/>
+      <w:bookmarkEnd w:id="0"/>
     </w:p>
     <w:sectPr>
       <w:pgSz w:w="11906" w:h="16838" w:code="9"/>

--- a/LuyenChuTieuHoc/FIle luyện chữ mẫu.docx
+++ b/LuyenChuTieuHoc/FIle luyện chữ mẫu.docx
@@ -1,6 +1,6 @@
 
 <file path=word/document.xml><?xml version="1.0" encoding="utf-8"?>
-<w:document xmlns:wpc="http://schemas.microsoft.com/office/word/2010/wordprocessingCanvas" xmlns:cx="http://schemas.microsoft.com/office/drawing/2014/chartex" xmlns:cx1="http://schemas.microsoft.com/office/drawing/2015/9/8/chartex" xmlns:mc="http://schemas.openxmlformats.org/markup-compatibility/2006" xmlns:o="urn:schemas-microsoft-com:office:office" xmlns:r="http://schemas.openxmlformats.org/officeDocument/2006/relationships" xmlns:m="http://schemas.openxmlformats.org/officeDocument/2006/math" xmlns:v="urn:schemas-microsoft-com:vml" xmlns:wp14="http://schemas.microsoft.com/office/word/2010/wordprocessingDrawing" xmlns:wp="http://schemas.openxmlformats.org/drawingml/2006/wordprocessingDrawing" xmlns:w10="urn:schemas-microsoft-com:office:word" xmlns:w="http://schemas.openxmlformats.org/wordprocessingml/2006/main" xmlns:w14="http://schemas.microsoft.com/office/word/2010/wordml" xmlns:w15="http://schemas.microsoft.com/office/word/2012/wordml" xmlns:w16se="http://schemas.microsoft.com/office/word/2015/wordml/symex" xmlns:wpg="http://schemas.microsoft.com/office/word/2010/wordprocessingGroup" xmlns:wpi="http://schemas.microsoft.com/office/word/2010/wordprocessingInk" xmlns:wne="http://schemas.microsoft.com/office/word/2006/wordml" xmlns:wps="http://schemas.microsoft.com/office/word/2010/wordprocessingShape" mc:Ignorable="w14 w15 w16se wp14">
+<w:document xmlns:wpc="http://schemas.microsoft.com/office/word/2010/wordprocessingCanvas" xmlns:cx="http://schemas.microsoft.com/office/drawing/2014/chartex" xmlns:mc="http://schemas.openxmlformats.org/markup-compatibility/2006" xmlns:o="urn:schemas-microsoft-com:office:office" xmlns:r="http://schemas.openxmlformats.org/officeDocument/2006/relationships" xmlns:m="http://schemas.openxmlformats.org/officeDocument/2006/math" xmlns:v="urn:schemas-microsoft-com:vml" xmlns:wp14="http://schemas.microsoft.com/office/word/2010/wordprocessingDrawing" xmlns:wp="http://schemas.openxmlformats.org/drawingml/2006/wordprocessingDrawing" xmlns:w10="urn:schemas-microsoft-com:office:word" xmlns:w="http://schemas.openxmlformats.org/wordprocessingml/2006/main" xmlns:w14="http://schemas.microsoft.com/office/word/2010/wordml" xmlns:w15="http://schemas.microsoft.com/office/word/2012/wordml" xmlns:w16se="http://schemas.microsoft.com/office/word/2015/wordml/symex" xmlns:wpg="http://schemas.microsoft.com/office/word/2010/wordprocessingGroup" xmlns:wpi="http://schemas.microsoft.com/office/word/2010/wordprocessingInk" xmlns:wne="http://schemas.microsoft.com/office/word/2006/wordml" xmlns:wps="http://schemas.microsoft.com/office/word/2010/wordprocessingShape" mc:Ignorable="w14 w15 w16se wp14">
   <w:body>
     <w:p>
       <w:pPr>
@@ -111,7 +111,7 @@
               </wp:anchor>
             </w:drawing>
           </mc:Choice>
-          <mc:Fallback>
+          <mc:Fallback xmlns:cx1="http://schemas.microsoft.com/office/drawing/2015/9/8/chartex">
             <w:pict>
               <v:shapetype w14:anchorId="4DC4989E" id="_x0000_t202" coordsize="21600,21600" o:spt="202" path="m,l,21600r21600,l21600,xe">
                 <v:stroke joinstyle="miter"/>
@@ -238,7 +238,7 @@
               </wp:anchor>
             </w:drawing>
           </mc:Choice>
-          <mc:Fallback>
+          <mc:Fallback xmlns:cx1="http://schemas.microsoft.com/office/drawing/2015/9/8/chartex">
             <w:pict>
               <v:rect w14:anchorId="0114C086" id="Rectangle 2" o:spid="_x0000_s1027" style="position:absolute;margin-left:0;margin-top:742.75pt;width:609.95pt;height:17pt;z-index:251659776;visibility:visible;mso-wrap-style:square;mso-width-percent:0;mso-wrap-distance-left:9pt;mso-wrap-distance-top:0;mso-wrap-distance-right:9pt;mso-wrap-distance-bottom:0;mso-position-horizontal:absolute;mso-position-horizontal-relative:page;mso-position-vertical:absolute;mso-position-vertical-relative:text;mso-width-percent:0;mso-width-relative:margin;v-text-anchor:middle" o:gfxdata="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" fillcolor="white [3212]" strokecolor="white [3212]" strokeweight="1pt">
                 <v:textbox>
@@ -291,8 +291,18 @@
           <w:sz w:val="36"/>
           <w:szCs w:val="36"/>
         </w:rPr>
-        <w:t xml:space="preserve">                            Tặng các cô giáo tiểu hǌ</w:t>
-      </w:r>
+        <w:t xml:space="preserve">                            Tặng các cô giáo ǇΗϜu hǌ</w:t>
+      </w:r>
+      <w:r>
+        <w:rPr>
+          <w:color w:val="FF0000"/>
+          <w:sz w:val="36"/>
+          <w:szCs w:val="36"/>
+        </w:rPr>
+        <w:t xml:space="preserve">  </w:t>
+      </w:r>
+      <w:bookmarkStart w:id="0" w:name="_GoBack"/>
+      <w:bookmarkEnd w:id="0"/>
     </w:p>
     <w:p>
       <w:pPr>
@@ -309,6 +319,14 @@
           <w:sz w:val="36"/>
           <w:szCs w:val="36"/>
         </w:rPr>
+        <w:t xml:space="preserve"> </w:t>
+      </w:r>
+      <w:r>
+        <w:rPr>
+          <w:color w:val="FF0000"/>
+          <w:sz w:val="36"/>
+          <w:szCs w:val="36"/>
+        </w:rPr>
         <w:t xml:space="preserve">                                                                            </w:t>
       </w:r>
     </w:p>
@@ -2255,8 +2273,6 @@
         </w:rPr>
         <w:tab/>
       </w:r>
-      <w:bookmarkStart w:id="0" w:name="_GoBack"/>
-      <w:bookmarkEnd w:id="0"/>
     </w:p>
     <w:sectPr>
       <w:pgSz w:w="11906" w:h="16838" w:code="9"/>
